--- a/02-Requirements/Backlog.docx
+++ b/02-Requirements/Backlog.docx
@@ -1,6 +1,6 @@
 
 <file path=word/document.xml><?xml version="1.0" encoding="utf-8"?>
-<w:document xmlns:wpc="http://schemas.microsoft.com/office/word/2010/wordprocessingCanvas" xmlns:cx="http://schemas.microsoft.com/office/drawing/2014/chartex" xmlns:mc="http://schemas.openxmlformats.org/markup-compatibility/2006" xmlns:o="urn:schemas-microsoft-com:office:office" xmlns:r="http://schemas.openxmlformats.org/officeDocument/2006/relationships" xmlns:m="http://schemas.openxmlformats.org/officeDocument/2006/math" xmlns:v="urn:schemas-microsoft-com:vml" xmlns:wp14="http://schemas.microsoft.com/office/word/2010/wordprocessingDrawing" xmlns:wp="http://schemas.openxmlformats.org/drawingml/2006/wordprocessingDrawing" xmlns:w10="urn:schemas-microsoft-com:office:word" xmlns:w="http://schemas.openxmlformats.org/wordprocessingml/2006/main" xmlns:w14="http://schemas.microsoft.com/office/word/2010/wordml" xmlns:w15="http://schemas.microsoft.com/office/word/2012/wordml" xmlns:w16se="http://schemas.microsoft.com/office/word/2015/wordml/symex" xmlns:wpg="http://schemas.microsoft.com/office/word/2010/wordprocessingGroup" xmlns:wpi="http://schemas.microsoft.com/office/word/2010/wordprocessingInk" xmlns:wne="http://schemas.microsoft.com/office/word/2006/wordml" xmlns:wps="http://schemas.microsoft.com/office/word/2010/wordprocessingShape" mc:Ignorable="w14 w15 w16se wp14">
+<w:document xmlns:wpc="http://schemas.microsoft.com/office/word/2010/wordprocessingCanvas" xmlns:cx="http://schemas.microsoft.com/office/drawing/2014/chartex" xmlns:cx1="http://schemas.microsoft.com/office/drawing/2015/9/8/chartex" xmlns:mc="http://schemas.openxmlformats.org/markup-compatibility/2006" xmlns:o="urn:schemas-microsoft-com:office:office" xmlns:r="http://schemas.openxmlformats.org/officeDocument/2006/relationships" xmlns:m="http://schemas.openxmlformats.org/officeDocument/2006/math" xmlns:v="urn:schemas-microsoft-com:vml" xmlns:wp14="http://schemas.microsoft.com/office/word/2010/wordprocessingDrawing" xmlns:wp="http://schemas.openxmlformats.org/drawingml/2006/wordprocessingDrawing" xmlns:w10="urn:schemas-microsoft-com:office:word" xmlns:w="http://schemas.openxmlformats.org/wordprocessingml/2006/main" xmlns:w14="http://schemas.microsoft.com/office/word/2010/wordml" xmlns:w15="http://schemas.microsoft.com/office/word/2012/wordml" xmlns:w16se="http://schemas.microsoft.com/office/word/2015/wordml/symex" xmlns:wpg="http://schemas.microsoft.com/office/word/2010/wordprocessingGroup" xmlns:wpi="http://schemas.microsoft.com/office/word/2010/wordprocessingInk" xmlns:wne="http://schemas.microsoft.com/office/word/2006/wordml" xmlns:wps="http://schemas.microsoft.com/office/word/2010/wordprocessingShape" mc:Ignorable="w14 w15 w16se wp14">
   <w:body>
     <w:tbl>
       <w:tblPr>
@@ -213,7 +213,6 @@
                 <w:lang w:val="es-EC" w:eastAsia="es-EC"/>
               </w:rPr>
             </w:pPr>
-            <w:proofErr w:type="spellStart"/>
             <w:r>
               <w:rPr>
                 <w:rFonts w:ascii="Arial" w:eastAsia="Times New Roman" w:hAnsi="Arial" w:cs="Arial"/>
@@ -223,19 +222,7 @@
                 <w:szCs w:val="20"/>
                 <w:lang w:val="es-EC" w:eastAsia="es-EC"/>
               </w:rPr>
-              <w:t>asi</w:t>
-            </w:r>
-            <w:proofErr w:type="spellEnd"/>
-            <w:r>
-              <w:rPr>
-                <w:rFonts w:ascii="Arial" w:eastAsia="Times New Roman" w:hAnsi="Arial" w:cs="Arial"/>
-                <w:b/>
-                <w:bCs/>
-                <w:sz w:val="20"/>
-                <w:szCs w:val="20"/>
-                <w:lang w:val="es-EC" w:eastAsia="es-EC"/>
-              </w:rPr>
-              <w:t xml:space="preserve"> podre...</w:t>
+              <w:t>asi podre...</w:t>
             </w:r>
           </w:p>
         </w:tc>
@@ -1237,7 +1224,7 @@
                 <w:szCs w:val="20"/>
                 <w:lang w:val="es-EC" w:eastAsia="es-EC"/>
               </w:rPr>
-              <w:t>En progreso</w:t>
+              <w:t>Terminado</w:t>
             </w:r>
           </w:p>
         </w:tc>
